--- a/Proposal.docx
+++ b/Proposal.docx
@@ -30,27 +30,33 @@
           <w:rFonts w:ascii="Times New Roman" w:hAnsi="Times New Roman" w:cs="Times New Roman"/>
         </w:rPr>
       </w:pPr>
+      <w:r>
+        <w:rPr>
+          <w:rFonts w:ascii="Times New Roman" w:hAnsi="Times New Roman" w:cs="Times New Roman"/>
+        </w:rPr>
+        <w:t xml:space="preserve">The purpose of this study is to compare the difference in the types of logical approaches preferred by Mathematics and Philosophy students as well as each of their maturation within the field. </w:t>
+      </w:r>
+    </w:p>
+    <w:p>
+      <w:pPr>
+        <w:rPr>
+          <w:rFonts w:ascii="Times New Roman" w:hAnsi="Times New Roman" w:cs="Times New Roman"/>
+        </w:rPr>
+      </w:pPr>
+      <w:r>
+        <w:rPr>
+          <w:rFonts w:ascii="Times New Roman" w:hAnsi="Times New Roman" w:cs="Times New Roman"/>
+        </w:rPr>
+        <w:t>Hypothesis:</w:t>
+      </w:r>
+      <w:r>
+        <w:rPr>
+          <w:rFonts w:ascii="Times New Roman" w:hAnsi="Times New Roman" w:cs="Times New Roman"/>
+        </w:rPr>
+        <w:t xml:space="preserve"> </w:t>
+      </w:r>
       <w:bookmarkStart w:id="0" w:name="_GoBack"/>
       <w:bookmarkEnd w:id="0"/>
-      <w:r>
-        <w:rPr>
-          <w:rFonts w:ascii="Times New Roman" w:hAnsi="Times New Roman" w:cs="Times New Roman"/>
-        </w:rPr>
-        <w:t xml:space="preserve">The purpose of this study is to compare the difference in the types of logical approaches preferred by Mathematics and Philosophy students as well as each of their maturation within the field. </w:t>
-      </w:r>
-    </w:p>
-    <w:p>
-      <w:pPr>
-        <w:rPr>
-          <w:rFonts w:ascii="Times New Roman" w:hAnsi="Times New Roman" w:cs="Times New Roman"/>
-        </w:rPr>
-      </w:pPr>
-      <w:r>
-        <w:rPr>
-          <w:rFonts w:ascii="Times New Roman" w:hAnsi="Times New Roman" w:cs="Times New Roman"/>
-        </w:rPr>
-        <w:t>Hypothesis:</w:t>
-      </w:r>
       <w:r>
         <w:rPr>
           <w:rFonts w:ascii="Times New Roman" w:hAnsi="Times New Roman" w:cs="Times New Roman"/>
